--- a/unit_plan/lessons/01_Indie, AA, and AAA Studios.docx
+++ b/unit_plan/lessons/01_Indie, AA, and AAA Studios.docx
@@ -306,7 +306,7 @@
           <w:szCs w:val="24"/>
           <w14:ligatures w14:val="none"/>
         </w:rPr>
-        <w:t>9-12.IC.7 Impacts of Computing, Career Paths</w:t>
+        <w:t>9-12.IC.3 Impacts of Computing, Ethics</w:t>
       </w:r>
     </w:p>
     <w:p>
@@ -336,6 +336,36 @@
           <w:szCs w:val="24"/>
           <w14:ligatures w14:val="none"/>
         </w:rPr>
+        <w:t>9-12.IC.7 Impacts of Computing, Career Paths</w:t>
+      </w:r>
+    </w:p>
+    <w:p>
+      <w:pPr>
+        <w:numPr>
+          <w:ilvl w:val="0"/>
+          <w:numId w:val="2"/>
+        </w:numPr>
+        <w:shd w:val="clear" w:color="auto" w:fill="FFFFFF"/>
+        <w:spacing w:before="60" w:after="100" w:afterAutospacing="1" w:line="240" w:lineRule="auto"/>
+        <w:contextualSpacing/>
+        <w:rPr>
+          <w:rFonts w:ascii="Segoe UI" w:eastAsia="Times New Roman" w:hAnsi="Segoe UI" w:cs="Segoe UI"/>
+          <w:color w:val="1F2328"/>
+          <w:kern w:val="0"/>
+          <w:sz w:val="24"/>
+          <w:szCs w:val="24"/>
+          <w14:ligatures w14:val="none"/>
+        </w:rPr>
+      </w:pPr>
+      <w:r>
+        <w:rPr>
+          <w:rFonts w:ascii="Segoe UI" w:eastAsia="Times New Roman" w:hAnsi="Segoe UI" w:cs="Segoe UI"/>
+          <w:color w:val="1F2328"/>
+          <w:kern w:val="0"/>
+          <w:sz w:val="24"/>
+          <w:szCs w:val="24"/>
+          <w14:ligatures w14:val="none"/>
+        </w:rPr>
         <w:t>9-12.DL.2 Digital Literacy, Digital Use</w:t>
       </w:r>
     </w:p>
@@ -462,6 +492,85 @@
         </w:rPr>
         <w:t>Do Now:</w:t>
       </w:r>
+      <w:r>
+        <w:rPr>
+          <w:rFonts w:ascii="Segoe UI" w:eastAsia="Times New Roman" w:hAnsi="Segoe UI" w:cs="Segoe UI"/>
+          <w:color w:val="1F2328"/>
+          <w:kern w:val="0"/>
+          <w:sz w:val="24"/>
+          <w:szCs w:val="24"/>
+          <w14:ligatures w14:val="none"/>
+        </w:rPr>
+        <w:br/>
+        <w:t>Students will play Cave Story</w:t>
+      </w:r>
+      <w:r>
+        <w:rPr>
+          <w:rFonts w:ascii="Segoe UI" w:eastAsia="Times New Roman" w:hAnsi="Segoe UI" w:cs="Segoe UI"/>
+          <w:color w:val="1F2328"/>
+          <w:kern w:val="0"/>
+          <w:sz w:val="24"/>
+          <w:szCs w:val="24"/>
+          <w14:ligatures w14:val="none"/>
+        </w:rPr>
+        <w:t xml:space="preserve"> – depending on limitations, perhaps either every  table has a computer with the game installed (very small download and easy to boot up), or the teacher has the game and is projecting it on a screen for students, while students take turns playing the game.</w:t>
+      </w:r>
+      <w:r>
+        <w:rPr>
+          <w:rFonts w:ascii="Segoe UI" w:eastAsia="Times New Roman" w:hAnsi="Segoe UI" w:cs="Segoe UI"/>
+          <w:color w:val="1F2328"/>
+          <w:kern w:val="0"/>
+          <w:sz w:val="24"/>
+          <w:szCs w:val="24"/>
+          <w14:ligatures w14:val="none"/>
+        </w:rPr>
+        <w:br/>
+      </w:r>
+      <w:r>
+        <w:rPr>
+          <w:rFonts w:ascii="Segoe UI" w:eastAsia="Times New Roman" w:hAnsi="Segoe UI" w:cs="Segoe UI"/>
+          <w:color w:val="1F2328"/>
+          <w:kern w:val="0"/>
+          <w:sz w:val="24"/>
+          <w:szCs w:val="24"/>
+          <w14:ligatures w14:val="none"/>
+        </w:rPr>
+        <w:br/>
+        <w:t xml:space="preserve">After a few minutes of play, the teacher will reveal that this game was developed by a single person over the course of 5 years, which will then segue to the main lesson starting with </w:t>
+      </w:r>
+      <w:r>
+        <w:rPr>
+          <w:rFonts w:ascii="Segoe UI" w:eastAsia="Times New Roman" w:hAnsi="Segoe UI" w:cs="Segoe UI"/>
+          <w:color w:val="1F2328"/>
+          <w:kern w:val="0"/>
+          <w:sz w:val="24"/>
+          <w:szCs w:val="24"/>
+          <w14:ligatures w14:val="none"/>
+        </w:rPr>
+        <w:t>i</w:t>
+      </w:r>
+      <w:r>
+        <w:rPr>
+          <w:rFonts w:ascii="Segoe UI" w:eastAsia="Times New Roman" w:hAnsi="Segoe UI" w:cs="Segoe UI"/>
+          <w:color w:val="1F2328"/>
+          <w:kern w:val="0"/>
+          <w:sz w:val="24"/>
+          <w:szCs w:val="24"/>
+          <w14:ligatures w14:val="none"/>
+        </w:rPr>
+        <w:t>ndie game studios.</w:t>
+      </w:r>
+      <w:r>
+        <w:rPr>
+          <w:rFonts w:ascii="Segoe UI" w:eastAsia="Times New Roman" w:hAnsi="Segoe UI" w:cs="Segoe UI"/>
+          <w:color w:val="1F2328"/>
+          <w:kern w:val="0"/>
+          <w:sz w:val="24"/>
+          <w:szCs w:val="24"/>
+          <w14:ligatures w14:val="none"/>
+        </w:rPr>
+        <w:br/>
+      </w:r>
     </w:p>
     <w:p>
       <w:pPr>
@@ -477,6 +586,107 @@
           <w14:ligatures w14:val="none"/>
         </w:rPr>
       </w:pPr>
+      <w:r>
+        <w:rPr>
+          <w:rFonts w:ascii="Segoe UI" w:eastAsia="Times New Roman" w:hAnsi="Segoe UI" w:cs="Segoe UI"/>
+          <w:color w:val="1F2328"/>
+          <w:kern w:val="0"/>
+          <w:sz w:val="24"/>
+          <w:szCs w:val="24"/>
+          <w14:ligatures w14:val="none"/>
+        </w:rPr>
+        <w:t>I</w:t>
+      </w:r>
+      <w:r>
+        <w:rPr>
+          <w:rFonts w:ascii="Segoe UI" w:eastAsia="Times New Roman" w:hAnsi="Segoe UI" w:cs="Segoe UI"/>
+          <w:color w:val="1F2328"/>
+          <w:kern w:val="0"/>
+          <w:sz w:val="24"/>
+          <w:szCs w:val="24"/>
+          <w14:ligatures w14:val="none"/>
+        </w:rPr>
+        <w:t>nstruction</w:t>
+      </w:r>
+      <w:r>
+        <w:rPr>
+          <w:rFonts w:ascii="Segoe UI" w:eastAsia="Times New Roman" w:hAnsi="Segoe UI" w:cs="Segoe UI"/>
+          <w:color w:val="1F2328"/>
+          <w:kern w:val="0"/>
+          <w:sz w:val="24"/>
+          <w:szCs w:val="24"/>
+          <w14:ligatures w14:val="none"/>
+        </w:rPr>
+        <w:t>:</w:t>
+      </w:r>
+      <w:r>
+        <w:rPr>
+          <w:rFonts w:ascii="Segoe UI" w:eastAsia="Times New Roman" w:hAnsi="Segoe UI" w:cs="Segoe UI"/>
+          <w:color w:val="1F2328"/>
+          <w:kern w:val="0"/>
+          <w:sz w:val="24"/>
+          <w:szCs w:val="24"/>
+          <w14:ligatures w14:val="none"/>
+        </w:rPr>
+        <w:br/>
+        <w:t xml:space="preserve">Starting with Indie game studios, </w:t>
+      </w:r>
+      <w:r>
+        <w:rPr>
+          <w:rFonts w:ascii="Segoe UI" w:eastAsia="Times New Roman" w:hAnsi="Segoe UI" w:cs="Segoe UI"/>
+          <w:color w:val="1F2328"/>
+          <w:kern w:val="0"/>
+          <w:sz w:val="24"/>
+          <w:szCs w:val="24"/>
+          <w14:ligatures w14:val="none"/>
+        </w:rPr>
+        <w:t>review the 3 most common styles of game studios (in terms of funding/production values) – being Indie, AA and AAA studios.</w:t>
+      </w:r>
+      <w:r>
+        <w:rPr>
+          <w:rFonts w:ascii="Segoe UI" w:eastAsia="Times New Roman" w:hAnsi="Segoe UI" w:cs="Segoe UI"/>
+          <w:color w:val="1F2328"/>
+          <w:kern w:val="0"/>
+          <w:sz w:val="24"/>
+          <w:szCs w:val="24"/>
+          <w14:ligatures w14:val="none"/>
+        </w:rPr>
+        <w:br/>
+      </w:r>
+      <w:r>
+        <w:rPr>
+          <w:rFonts w:ascii="Segoe UI" w:eastAsia="Times New Roman" w:hAnsi="Segoe UI" w:cs="Segoe UI"/>
+          <w:color w:val="1F2328"/>
+          <w:kern w:val="0"/>
+          <w:sz w:val="24"/>
+          <w:szCs w:val="24"/>
+          <w14:ligatures w14:val="none"/>
+        </w:rPr>
+        <w:br/>
+        <w:t xml:space="preserve">The slides should have </w:t>
+      </w:r>
+      <w:r>
+        <w:rPr>
+          <w:rFonts w:ascii="Segoe UI" w:eastAsia="Times New Roman" w:hAnsi="Segoe UI" w:cs="Segoe UI"/>
+          <w:color w:val="1F2328"/>
+          <w:kern w:val="0"/>
+          <w:sz w:val="24"/>
+          <w:szCs w:val="24"/>
+          <w14:ligatures w14:val="none"/>
+        </w:rPr>
+        <w:t>plenty of examples of studios as well as games that those studios have produced</w:t>
+      </w:r>
+      <w:r>
+        <w:rPr>
+          <w:rFonts w:ascii="Segoe UI" w:eastAsia="Times New Roman" w:hAnsi="Segoe UI" w:cs="Segoe UI"/>
+          <w:color w:val="1F2328"/>
+          <w:kern w:val="0"/>
+          <w:sz w:val="24"/>
+          <w:szCs w:val="24"/>
+          <w14:ligatures w14:val="none"/>
+        </w:rPr>
+        <w:t xml:space="preserve">. </w:t>
+      </w:r>
     </w:p>
     <w:p>
       <w:pPr>
@@ -492,17 +702,6 @@
           <w14:ligatures w14:val="none"/>
         </w:rPr>
       </w:pPr>
-      <w:r>
-        <w:rPr>
-          <w:rFonts w:ascii="Segoe UI" w:eastAsia="Times New Roman" w:hAnsi="Segoe UI" w:cs="Segoe UI"/>
-          <w:color w:val="1F2328"/>
-          <w:kern w:val="0"/>
-          <w:sz w:val="24"/>
-          <w:szCs w:val="24"/>
-          <w14:ligatures w14:val="none"/>
-        </w:rPr>
-        <w:t>Intro:</w:t>
-      </w:r>
     </w:p>
     <w:p>
       <w:pPr>
@@ -518,6 +717,41 @@
           <w14:ligatures w14:val="none"/>
         </w:rPr>
       </w:pPr>
+      <w:r>
+        <w:rPr>
+          <w:rFonts w:ascii="Segoe UI" w:eastAsia="Times New Roman" w:hAnsi="Segoe UI" w:cs="Segoe UI"/>
+          <w:color w:val="1F2328"/>
+          <w:kern w:val="0"/>
+          <w:sz w:val="24"/>
+          <w:szCs w:val="24"/>
+          <w14:ligatures w14:val="none"/>
+        </w:rPr>
+        <w:lastRenderedPageBreak/>
+        <w:t>Group discussions:</w:t>
+      </w:r>
+      <w:r>
+        <w:rPr>
+          <w:rFonts w:ascii="Segoe UI" w:eastAsia="Times New Roman" w:hAnsi="Segoe UI" w:cs="Segoe UI"/>
+          <w:color w:val="1F2328"/>
+          <w:kern w:val="0"/>
+          <w:sz w:val="24"/>
+          <w:szCs w:val="24"/>
+          <w14:ligatures w14:val="none"/>
+        </w:rPr>
+        <w:br/>
+        <w:t xml:space="preserve">At the end of the main lesson, there will be a class discussion. </w:t>
+      </w:r>
+      <w:r>
+        <w:rPr>
+          <w:rFonts w:ascii="Segoe UI" w:eastAsia="Times New Roman" w:hAnsi="Segoe UI" w:cs="Segoe UI"/>
+          <w:color w:val="1F2328"/>
+          <w:kern w:val="0"/>
+          <w:sz w:val="24"/>
+          <w:szCs w:val="24"/>
+          <w14:ligatures w14:val="none"/>
+        </w:rPr>
+        <w:t>Ask students what type of studio they would rather work in – Indie, AA or AAA studios.</w:t>
+      </w:r>
     </w:p>
     <w:p>
       <w:pPr>
@@ -533,17 +767,6 @@
           <w14:ligatures w14:val="none"/>
         </w:rPr>
       </w:pPr>
-      <w:r>
-        <w:rPr>
-          <w:rFonts w:ascii="Segoe UI" w:eastAsia="Times New Roman" w:hAnsi="Segoe UI" w:cs="Segoe UI"/>
-          <w:color w:val="1F2328"/>
-          <w:kern w:val="0"/>
-          <w:sz w:val="24"/>
-          <w:szCs w:val="24"/>
-          <w14:ligatures w14:val="none"/>
-        </w:rPr>
-        <w:t>Group discussions:</w:t>
-      </w:r>
     </w:p>
     <w:p>
       <w:pPr>
@@ -559,6 +782,29 @@
           <w14:ligatures w14:val="none"/>
         </w:rPr>
       </w:pPr>
+      <w:r>
+        <w:rPr>
+          <w:rFonts w:ascii="Segoe UI" w:eastAsia="Times New Roman" w:hAnsi="Segoe UI" w:cs="Segoe UI"/>
+          <w:color w:val="1F2328"/>
+          <w:kern w:val="0"/>
+          <w:sz w:val="24"/>
+          <w:szCs w:val="24"/>
+          <w14:ligatures w14:val="none"/>
+        </w:rPr>
+        <w:t>Time to work on assignment:</w:t>
+      </w:r>
+      <w:r>
+        <w:rPr>
+          <w:rFonts w:ascii="Segoe UI" w:eastAsia="Times New Roman" w:hAnsi="Segoe UI" w:cs="Segoe UI"/>
+          <w:color w:val="1F2328"/>
+          <w:kern w:val="0"/>
+          <w:sz w:val="24"/>
+          <w:szCs w:val="24"/>
+          <w14:ligatures w14:val="none"/>
+        </w:rPr>
+        <w:br/>
+        <w:t>Students get the remainder of the class time to get started on their homework assignment.</w:t>
+      </w:r>
     </w:p>
     <w:p>
       <w:pPr>
@@ -567,23 +813,29 @@
         <w:ind w:left="360"/>
         <w:rPr>
           <w:rFonts w:ascii="Segoe UI" w:eastAsia="Times New Roman" w:hAnsi="Segoe UI" w:cs="Segoe UI"/>
-          <w:color w:val="1F2328"/>
-          <w:kern w:val="0"/>
-          <w:sz w:val="24"/>
-          <w:szCs w:val="24"/>
-          <w14:ligatures w14:val="none"/>
-        </w:rPr>
-      </w:pPr>
-      <w:r>
-        <w:rPr>
-          <w:rFonts w:ascii="Segoe UI" w:eastAsia="Times New Roman" w:hAnsi="Segoe UI" w:cs="Segoe UI"/>
-          <w:color w:val="1F2328"/>
-          <w:kern w:val="0"/>
-          <w:sz w:val="24"/>
-          <w:szCs w:val="24"/>
-          <w14:ligatures w14:val="none"/>
-        </w:rPr>
-        <w:t>Time to work on assignment:</w:t>
+          <w:b/>
+          <w:bCs/>
+          <w:color w:val="1F2328"/>
+          <w:kern w:val="0"/>
+          <w:sz w:val="24"/>
+          <w:szCs w:val="24"/>
+          <w:u w:val="single"/>
+          <w14:ligatures w14:val="none"/>
+        </w:rPr>
+      </w:pPr>
+      <w:r>
+        <w:rPr>
+          <w:rFonts w:ascii="Segoe UI" w:eastAsia="Times New Roman" w:hAnsi="Segoe UI" w:cs="Segoe UI"/>
+          <w:b/>
+          <w:bCs/>
+          <w:color w:val="1F2328"/>
+          <w:kern w:val="0"/>
+          <w:sz w:val="24"/>
+          <w:szCs w:val="24"/>
+          <w:u w:val="single"/>
+          <w14:ligatures w14:val="none"/>
+        </w:rPr>
+        <w:t>Assignments</w:t>
       </w:r>
     </w:p>
     <w:p>
@@ -600,128 +852,6 @@
           <w14:ligatures w14:val="none"/>
         </w:rPr>
       </w:pPr>
-    </w:p>
-    <w:p>
-      <w:pPr>
-        <w:shd w:val="clear" w:color="auto" w:fill="FFFFFF"/>
-        <w:spacing w:before="60" w:after="100" w:afterAutospacing="1" w:line="240" w:lineRule="auto"/>
-        <w:ind w:left="360"/>
-        <w:rPr>
-          <w:rFonts w:ascii="Segoe UI" w:eastAsia="Times New Roman" w:hAnsi="Segoe UI" w:cs="Segoe UI"/>
-          <w:color w:val="1F2328"/>
-          <w:kern w:val="0"/>
-          <w:sz w:val="24"/>
-          <w:szCs w:val="24"/>
-          <w14:ligatures w14:val="none"/>
-        </w:rPr>
-      </w:pPr>
-    </w:p>
-    <w:p>
-      <w:pPr>
-        <w:shd w:val="clear" w:color="auto" w:fill="FFFFFF"/>
-        <w:spacing w:before="60" w:after="100" w:afterAutospacing="1" w:line="240" w:lineRule="auto"/>
-        <w:ind w:left="360"/>
-        <w:rPr>
-          <w:rFonts w:ascii="Segoe UI" w:eastAsia="Times New Roman" w:hAnsi="Segoe UI" w:cs="Segoe UI"/>
-          <w:color w:val="1F2328"/>
-          <w:kern w:val="0"/>
-          <w:sz w:val="24"/>
-          <w:szCs w:val="24"/>
-          <w14:ligatures w14:val="none"/>
-        </w:rPr>
-      </w:pPr>
-    </w:p>
-    <w:p>
-      <w:pPr>
-        <w:shd w:val="clear" w:color="auto" w:fill="FFFFFF"/>
-        <w:spacing w:before="60" w:after="100" w:afterAutospacing="1" w:line="240" w:lineRule="auto"/>
-        <w:ind w:left="360"/>
-        <w:rPr>
-          <w:rFonts w:ascii="Segoe UI" w:eastAsia="Times New Roman" w:hAnsi="Segoe UI" w:cs="Segoe UI"/>
-          <w:color w:val="1F2328"/>
-          <w:kern w:val="0"/>
-          <w:sz w:val="24"/>
-          <w:szCs w:val="24"/>
-          <w14:ligatures w14:val="none"/>
-        </w:rPr>
-      </w:pPr>
-    </w:p>
-    <w:p>
-      <w:pPr>
-        <w:shd w:val="clear" w:color="auto" w:fill="FFFFFF"/>
-        <w:spacing w:before="60" w:after="100" w:afterAutospacing="1" w:line="240" w:lineRule="auto"/>
-        <w:ind w:left="360"/>
-        <w:rPr>
-          <w:rFonts w:ascii="Segoe UI" w:eastAsia="Times New Roman" w:hAnsi="Segoe UI" w:cs="Segoe UI"/>
-          <w:color w:val="1F2328"/>
-          <w:kern w:val="0"/>
-          <w:sz w:val="24"/>
-          <w:szCs w:val="24"/>
-          <w14:ligatures w14:val="none"/>
-        </w:rPr>
-      </w:pPr>
-    </w:p>
-    <w:p>
-      <w:pPr>
-        <w:shd w:val="clear" w:color="auto" w:fill="FFFFFF"/>
-        <w:spacing w:before="60" w:after="100" w:afterAutospacing="1" w:line="240" w:lineRule="auto"/>
-        <w:ind w:left="360"/>
-        <w:rPr>
-          <w:rFonts w:ascii="Segoe UI" w:eastAsia="Times New Roman" w:hAnsi="Segoe UI" w:cs="Segoe UI"/>
-          <w:b/>
-          <w:bCs/>
-          <w:color w:val="1F2328"/>
-          <w:kern w:val="0"/>
-          <w:sz w:val="24"/>
-          <w:szCs w:val="24"/>
-          <w:u w:val="single"/>
-          <w14:ligatures w14:val="none"/>
-        </w:rPr>
-      </w:pPr>
-      <w:r>
-        <w:rPr>
-          <w:rFonts w:ascii="Segoe UI" w:eastAsia="Times New Roman" w:hAnsi="Segoe UI" w:cs="Segoe UI"/>
-          <w:b/>
-          <w:bCs/>
-          <w:color w:val="1F2328"/>
-          <w:kern w:val="0"/>
-          <w:sz w:val="24"/>
-          <w:szCs w:val="24"/>
-          <w:u w:val="single"/>
-          <w14:ligatures w14:val="none"/>
-        </w:rPr>
-        <w:lastRenderedPageBreak/>
-        <w:t>Assignments</w:t>
-      </w:r>
-      <w:r>
-        <w:rPr>
-          <w:rFonts w:ascii="Segoe UI" w:eastAsia="Times New Roman" w:hAnsi="Segoe UI" w:cs="Segoe UI"/>
-          <w:b/>
-          <w:bCs/>
-          <w:color w:val="1F2328"/>
-          <w:kern w:val="0"/>
-          <w:sz w:val="24"/>
-          <w:szCs w:val="24"/>
-          <w:u w:val="single"/>
-          <w14:ligatures w14:val="none"/>
-        </w:rPr>
-        <w:br/>
-      </w:r>
-    </w:p>
-    <w:p>
-      <w:pPr>
-        <w:shd w:val="clear" w:color="auto" w:fill="FFFFFF"/>
-        <w:spacing w:before="60" w:after="100" w:afterAutospacing="1" w:line="240" w:lineRule="auto"/>
-        <w:ind w:left="360"/>
-        <w:rPr>
-          <w:rFonts w:ascii="Segoe UI" w:eastAsia="Times New Roman" w:hAnsi="Segoe UI" w:cs="Segoe UI"/>
-          <w:color w:val="1F2328"/>
-          <w:kern w:val="0"/>
-          <w:sz w:val="24"/>
-          <w:szCs w:val="24"/>
-          <w14:ligatures w14:val="none"/>
-        </w:rPr>
-      </w:pPr>
       <w:r>
         <w:rPr>
           <w:rFonts w:ascii="Segoe UI" w:eastAsia="Times New Roman" w:hAnsi="Segoe UI" w:cs="Segoe UI"/>
@@ -742,7 +872,7 @@
           <w:szCs w:val="24"/>
           <w14:ligatures w14:val="none"/>
         </w:rPr>
-        <w:br/>
+        <w:t xml:space="preserve"> – Google classroom debate</w:t>
       </w:r>
     </w:p>
     <w:p>
@@ -837,6 +967,239 @@
           <w14:ligatures w14:val="none"/>
         </w:rPr>
       </w:pPr>
+      <w:r>
+        <w:rPr>
+          <w:rFonts w:ascii="Segoe UI" w:eastAsia="Times New Roman" w:hAnsi="Segoe UI" w:cs="Segoe UI"/>
+          <w:color w:val="1F2328"/>
+          <w:kern w:val="0"/>
+          <w:sz w:val="24"/>
+          <w:szCs w:val="24"/>
+          <w14:ligatures w14:val="none"/>
+        </w:rPr>
+        <w:t xml:space="preserve">Choose either of the above resources (or both!) </w:t>
+      </w:r>
+      <w:r>
+        <w:rPr>
+          <w:rFonts w:ascii="Segoe UI" w:eastAsia="Times New Roman" w:hAnsi="Segoe UI" w:cs="Segoe UI"/>
+          <w:color w:val="1F2328"/>
+          <w:kern w:val="0"/>
+          <w:sz w:val="24"/>
+          <w:szCs w:val="24"/>
+          <w14:ligatures w14:val="none"/>
+        </w:rPr>
+        <w:t>and read/watch it. Take a stance on what you think is right in each case</w:t>
+      </w:r>
+      <w:r>
+        <w:rPr>
+          <w:rFonts w:ascii="Segoe UI" w:eastAsia="Times New Roman" w:hAnsi="Segoe UI" w:cs="Segoe UI"/>
+          <w:color w:val="1F2328"/>
+          <w:kern w:val="0"/>
+          <w:sz w:val="24"/>
+          <w:szCs w:val="24"/>
+          <w14:ligatures w14:val="none"/>
+        </w:rPr>
+        <w:t>, and explain your reasoning in detail.</w:t>
+      </w:r>
+      <w:r>
+        <w:rPr>
+          <w:rFonts w:ascii="Segoe UI" w:eastAsia="Times New Roman" w:hAnsi="Segoe UI" w:cs="Segoe UI"/>
+          <w:color w:val="1F2328"/>
+          <w:kern w:val="0"/>
+          <w:sz w:val="24"/>
+          <w:szCs w:val="24"/>
+          <w14:ligatures w14:val="none"/>
+        </w:rPr>
+        <w:br/>
+      </w:r>
+      <w:r>
+        <w:rPr>
+          <w:rFonts w:ascii="Segoe UI" w:eastAsia="Times New Roman" w:hAnsi="Segoe UI" w:cs="Segoe UI"/>
+          <w:color w:val="1F2328"/>
+          <w:kern w:val="0"/>
+          <w:sz w:val="24"/>
+          <w:szCs w:val="24"/>
+          <w14:ligatures w14:val="none"/>
+        </w:rPr>
+        <w:br/>
+        <w:t>For the article:</w:t>
+      </w:r>
+      <w:r>
+        <w:rPr>
+          <w:rFonts w:ascii="Segoe UI" w:eastAsia="Times New Roman" w:hAnsi="Segoe UI" w:cs="Segoe UI"/>
+          <w:color w:val="1F2328"/>
+          <w:kern w:val="0"/>
+          <w:sz w:val="24"/>
+          <w:szCs w:val="24"/>
+          <w14:ligatures w14:val="none"/>
+        </w:rPr>
+        <w:t xml:space="preserve"> </w:t>
+      </w:r>
+      <w:r>
+        <w:rPr>
+          <w:rFonts w:ascii="Segoe UI" w:eastAsia="Times New Roman" w:hAnsi="Segoe UI" w:cs="Segoe UI"/>
+          <w:color w:val="1F2328"/>
+          <w:kern w:val="0"/>
+          <w:sz w:val="24"/>
+          <w:szCs w:val="24"/>
+          <w14:ligatures w14:val="none"/>
+        </w:rPr>
+        <w:t>Is Dave the Diver an indie game? To you personally, what qualities does a developer</w:t>
+      </w:r>
+      <w:r>
+        <w:rPr>
+          <w:rFonts w:ascii="Segoe UI" w:eastAsia="Times New Roman" w:hAnsi="Segoe UI" w:cs="Segoe UI"/>
+          <w:color w:val="1F2328"/>
+          <w:kern w:val="0"/>
+          <w:sz w:val="24"/>
+          <w:szCs w:val="24"/>
+          <w14:ligatures w14:val="none"/>
+        </w:rPr>
+        <w:t>/game</w:t>
+      </w:r>
+      <w:r>
+        <w:rPr>
+          <w:rFonts w:ascii="Segoe UI" w:eastAsia="Times New Roman" w:hAnsi="Segoe UI" w:cs="Segoe UI"/>
+          <w:color w:val="1F2328"/>
+          <w:kern w:val="0"/>
+          <w:sz w:val="24"/>
+          <w:szCs w:val="24"/>
+          <w14:ligatures w14:val="none"/>
+        </w:rPr>
+        <w:t xml:space="preserve"> need to be considered indie?</w:t>
+      </w:r>
+      <w:r>
+        <w:rPr>
+          <w:rFonts w:ascii="Segoe UI" w:eastAsia="Times New Roman" w:hAnsi="Segoe UI" w:cs="Segoe UI"/>
+          <w:color w:val="1F2328"/>
+          <w:kern w:val="0"/>
+          <w:sz w:val="24"/>
+          <w:szCs w:val="24"/>
+          <w14:ligatures w14:val="none"/>
+        </w:rPr>
+        <w:br/>
+        <w:t>For the video: Is Nexon in the right</w:t>
+      </w:r>
+      <w:r>
+        <w:rPr>
+          <w:rFonts w:ascii="Segoe UI" w:eastAsia="Times New Roman" w:hAnsi="Segoe UI" w:cs="Segoe UI"/>
+          <w:color w:val="1F2328"/>
+          <w:kern w:val="0"/>
+          <w:sz w:val="24"/>
+          <w:szCs w:val="24"/>
+          <w14:ligatures w14:val="none"/>
+        </w:rPr>
+        <w:t xml:space="preserve"> to sue Ironmace studio</w:t>
+      </w:r>
+      <w:r>
+        <w:rPr>
+          <w:rFonts w:ascii="Segoe UI" w:eastAsia="Times New Roman" w:hAnsi="Segoe UI" w:cs="Segoe UI"/>
+          <w:color w:val="1F2328"/>
+          <w:kern w:val="0"/>
+          <w:sz w:val="24"/>
+          <w:szCs w:val="24"/>
+          <w14:ligatures w14:val="none"/>
+        </w:rPr>
+        <w:t>, or should Nexon let Ironmace be</w:t>
+      </w:r>
+      <w:r>
+        <w:rPr>
+          <w:rFonts w:ascii="Segoe UI" w:eastAsia="Times New Roman" w:hAnsi="Segoe UI" w:cs="Segoe UI"/>
+          <w:color w:val="1F2328"/>
+          <w:kern w:val="0"/>
+          <w:sz w:val="24"/>
+          <w:szCs w:val="24"/>
+          <w14:ligatures w14:val="none"/>
+        </w:rPr>
+        <w:t xml:space="preserve">? </w:t>
+      </w:r>
+      <w:r>
+        <w:rPr>
+          <w:rFonts w:ascii="Segoe UI" w:eastAsia="Times New Roman" w:hAnsi="Segoe UI" w:cs="Segoe UI"/>
+          <w:color w:val="1F2328"/>
+          <w:kern w:val="0"/>
+          <w:sz w:val="24"/>
+          <w:szCs w:val="24"/>
+          <w14:ligatures w14:val="none"/>
+        </w:rPr>
+        <w:br/>
+      </w:r>
+      <w:r>
+        <w:rPr>
+          <w:rFonts w:ascii="Segoe UI" w:eastAsia="Times New Roman" w:hAnsi="Segoe UI" w:cs="Segoe UI"/>
+          <w:color w:val="1F2328"/>
+          <w:kern w:val="0"/>
+          <w:sz w:val="24"/>
+          <w:szCs w:val="24"/>
+          <w14:ligatures w14:val="none"/>
+        </w:rPr>
+        <w:br/>
+      </w:r>
+      <w:r>
+        <w:rPr>
+          <w:rFonts w:ascii="Segoe UI" w:eastAsia="Times New Roman" w:hAnsi="Segoe UI" w:cs="Segoe UI"/>
+          <w:color w:val="1F2328"/>
+          <w:kern w:val="0"/>
+          <w:sz w:val="24"/>
+          <w:szCs w:val="24"/>
+          <w14:ligatures w14:val="none"/>
+        </w:rPr>
+        <w:t xml:space="preserve">Next, you will respond to </w:t>
+      </w:r>
+      <w:r>
+        <w:rPr>
+          <w:rFonts w:ascii="Segoe UI" w:eastAsia="Times New Roman" w:hAnsi="Segoe UI" w:cs="Segoe UI"/>
+          <w:color w:val="1F2328"/>
+          <w:kern w:val="0"/>
+          <w:sz w:val="24"/>
+          <w:szCs w:val="24"/>
+          <w14:ligatures w14:val="none"/>
+        </w:rPr>
+        <w:t xml:space="preserve">at least 2 </w:t>
+      </w:r>
+      <w:r>
+        <w:rPr>
+          <w:rFonts w:ascii="Segoe UI" w:eastAsia="Times New Roman" w:hAnsi="Segoe UI" w:cs="Segoe UI"/>
+          <w:color w:val="1F2328"/>
+          <w:kern w:val="0"/>
+          <w:sz w:val="24"/>
+          <w:szCs w:val="24"/>
+          <w14:ligatures w14:val="none"/>
+        </w:rPr>
+        <w:t xml:space="preserve">other </w:t>
+      </w:r>
+      <w:r>
+        <w:rPr>
+          <w:rFonts w:ascii="Segoe UI" w:eastAsia="Times New Roman" w:hAnsi="Segoe UI" w:cs="Segoe UI"/>
+          <w:color w:val="1F2328"/>
+          <w:kern w:val="0"/>
+          <w:sz w:val="24"/>
+          <w:szCs w:val="24"/>
+          <w14:ligatures w14:val="none"/>
+        </w:rPr>
+        <w:t xml:space="preserve">of your </w:t>
+      </w:r>
+      <w:r>
+        <w:rPr>
+          <w:rFonts w:ascii="Segoe UI" w:eastAsia="Times New Roman" w:hAnsi="Segoe UI" w:cs="Segoe UI"/>
+          <w:color w:val="1F2328"/>
+          <w:kern w:val="0"/>
+          <w:sz w:val="24"/>
+          <w:szCs w:val="24"/>
+          <w14:ligatures w14:val="none"/>
+        </w:rPr>
+        <w:t>classmates’ posts, except you MUST disagree with their points.</w:t>
+      </w:r>
+      <w:r>
+        <w:rPr>
+          <w:rFonts w:ascii="Segoe UI" w:eastAsia="Times New Roman" w:hAnsi="Segoe UI" w:cs="Segoe UI"/>
+          <w:color w:val="1F2328"/>
+          <w:kern w:val="0"/>
+          <w:sz w:val="24"/>
+          <w:szCs w:val="24"/>
+          <w14:ligatures w14:val="none"/>
+        </w:rPr>
+        <w:t xml:space="preserve"> Be respectful, but also give a good argument for the opposite side. You may even agree with their post, but think of ways to play devil’s advocate for the other side.</w:t>
+      </w:r>
     </w:p>
     <w:p>
       <w:pPr>
@@ -845,13 +1208,30 @@
         <w:ind w:left="360"/>
         <w:rPr>
           <w:rFonts w:ascii="Segoe UI" w:eastAsia="Times New Roman" w:hAnsi="Segoe UI" w:cs="Segoe UI"/>
-          <w:color w:val="1F2328"/>
-          <w:kern w:val="0"/>
-          <w:sz w:val="24"/>
-          <w:szCs w:val="24"/>
-          <w14:ligatures w14:val="none"/>
-        </w:rPr>
-      </w:pPr>
+          <w:b/>
+          <w:bCs/>
+          <w:color w:val="1F2328"/>
+          <w:kern w:val="0"/>
+          <w:sz w:val="24"/>
+          <w:szCs w:val="24"/>
+          <w:u w:val="single"/>
+          <w14:ligatures w14:val="none"/>
+        </w:rPr>
+      </w:pPr>
+      <w:r>
+        <w:rPr>
+          <w:rFonts w:ascii="Segoe UI" w:eastAsia="Times New Roman" w:hAnsi="Segoe UI" w:cs="Segoe UI"/>
+          <w:b/>
+          <w:bCs/>
+          <w:color w:val="1F2328"/>
+          <w:kern w:val="0"/>
+          <w:sz w:val="24"/>
+          <w:szCs w:val="24"/>
+          <w:u w:val="single"/>
+          <w14:ligatures w14:val="none"/>
+        </w:rPr>
+        <w:t>Resources</w:t>
+      </w:r>
     </w:p>
     <w:p>
       <w:pPr>
@@ -873,6 +1253,39 @@
       <w:r>
         <w:rPr>
           <w:rFonts w:ascii="Segoe UI" w:eastAsia="Times New Roman" w:hAnsi="Segoe UI" w:cs="Segoe UI"/>
+          <w:color w:val="1F2328"/>
+          <w:kern w:val="0"/>
+          <w:sz w:val="24"/>
+          <w:szCs w:val="24"/>
+          <w14:ligatures w14:val="none"/>
+        </w:rPr>
+        <w:t>Cave</w:t>
+      </w:r>
+      <w:r>
+        <w:rPr>
+          <w:rFonts w:ascii="Segoe UI" w:eastAsia="Times New Roman" w:hAnsi="Segoe UI" w:cs="Segoe UI"/>
+          <w:color w:val="1F2328"/>
+          <w:kern w:val="0"/>
+          <w:sz w:val="24"/>
+          <w:szCs w:val="24"/>
+          <w14:ligatures w14:val="none"/>
+        </w:rPr>
+        <w:t xml:space="preserve"> S</w:t>
+      </w:r>
+      <w:r>
+        <w:rPr>
+          <w:rFonts w:ascii="Segoe UI" w:eastAsia="Times New Roman" w:hAnsi="Segoe UI" w:cs="Segoe UI"/>
+          <w:color w:val="1F2328"/>
+          <w:kern w:val="0"/>
+          <w:sz w:val="24"/>
+          <w:szCs w:val="24"/>
+          <w14:ligatures w14:val="none"/>
+        </w:rPr>
+        <w:t>tory</w:t>
+      </w:r>
+      <w:r>
+        <w:rPr>
+          <w:rFonts w:ascii="Segoe UI" w:eastAsia="Times New Roman" w:hAnsi="Segoe UI" w:cs="Segoe UI"/>
           <w:b/>
           <w:bCs/>
           <w:color w:val="1F2328"/>
@@ -882,7 +1295,54 @@
           <w:u w:val="single"/>
           <w14:ligatures w14:val="none"/>
         </w:rPr>
-        <w:t>Resources</w:t>
+        <w:t>:</w:t>
+      </w:r>
+      <w:r>
+        <w:rPr>
+          <w:rFonts w:ascii="Segoe UI" w:eastAsia="Times New Roman" w:hAnsi="Segoe UI" w:cs="Segoe UI"/>
+          <w:color w:val="1F2328"/>
+          <w:kern w:val="0"/>
+          <w:sz w:val="24"/>
+          <w:szCs w:val="24"/>
+          <w14:ligatures w14:val="none"/>
+        </w:rPr>
+        <w:t xml:space="preserve"> </w:t>
+      </w:r>
+      <w:hyperlink r:id="rId7" w:history="1">
+        <w:r>
+          <w:rPr>
+            <w:rStyle w:val="Hyperlink"/>
+            <w:rFonts w:ascii="Segoe UI" w:eastAsia="Times New Roman" w:hAnsi="Segoe UI" w:cs="Segoe UI"/>
+            <w:kern w:val="0"/>
+            <w:sz w:val="24"/>
+            <w:szCs w:val="24"/>
+            <w14:ligatures w14:val="none"/>
+          </w:rPr>
+          <w:t>https://www.cavestory.org/download/cave-story.php</w:t>
+        </w:r>
+      </w:hyperlink>
+      <w:r>
+        <w:rPr>
+          <w:rFonts w:ascii="Segoe UI" w:eastAsia="Times New Roman" w:hAnsi="Segoe UI" w:cs="Segoe UI"/>
+          <w:color w:val="1F2328"/>
+          <w:kern w:val="0"/>
+          <w:sz w:val="24"/>
+          <w:szCs w:val="24"/>
+          <w14:ligatures w14:val="none"/>
+        </w:rPr>
+        <w:t xml:space="preserve"> </w:t>
+      </w:r>
+      <w:r>
+        <w:rPr>
+          <w:rFonts w:ascii="Segoe UI" w:eastAsia="Times New Roman" w:hAnsi="Segoe UI" w:cs="Segoe UI"/>
+          <w:color w:val="1F2328"/>
+          <w:kern w:val="0"/>
+          <w:sz w:val="24"/>
+          <w:szCs w:val="24"/>
+          <w14:ligatures w14:val="none"/>
+        </w:rPr>
+        <w:br/>
+        <w:t>(free indie game developed by a single person, Daisuke “Pixel” Amaya)</w:t>
       </w:r>
     </w:p>
     <w:p>
@@ -899,7 +1359,7 @@
           <w14:ligatures w14:val="none"/>
         </w:rPr>
       </w:pPr>
-      <w:hyperlink r:id="rId7" w:history="1">
+      <w:hyperlink r:id="rId8" w:history="1">
         <w:r>
           <w:rPr>
             <w:rStyle w:val="Hyperlink"/>
@@ -938,7 +1398,7 @@
           <w14:ligatures w14:val="none"/>
         </w:rPr>
       </w:pPr>
-      <w:hyperlink r:id="rId8" w:history="1">
+      <w:hyperlink r:id="rId9" w:history="1">
         <w:r>
           <w:rPr>
             <w:rStyle w:val="Hyperlink"/>
@@ -1422,6 +1882,155 @@
       </w:rPr>
     </w:lvl>
   </w:abstractNum>
+  <w:abstractNum w:abstractNumId="3" w15:restartNumberingAfterBreak="0">
+    <w:nsid w:val="6B2B237B"/>
+    <w:multiLevelType w:val="multilevel"/>
+    <w:tmpl w:val="A2E84C80"/>
+    <w:lvl w:ilvl="0">
+      <w:start w:val="1"/>
+      <w:numFmt w:val="bullet"/>
+      <w:lvlText w:val=""/>
+      <w:lvlJc w:val="left"/>
+      <w:pPr>
+        <w:tabs>
+          <w:tab w:val="num" w:pos="720"/>
+        </w:tabs>
+        <w:ind w:left="720" w:hanging="360"/>
+      </w:pPr>
+      <w:rPr>
+        <w:rFonts w:ascii="Symbol" w:hAnsi="Symbol" w:hint="default"/>
+        <w:sz w:val="20"/>
+      </w:rPr>
+    </w:lvl>
+    <w:lvl w:ilvl="1" w:tentative="1">
+      <w:start w:val="1"/>
+      <w:numFmt w:val="bullet"/>
+      <w:lvlText w:val="o"/>
+      <w:lvlJc w:val="left"/>
+      <w:pPr>
+        <w:tabs>
+          <w:tab w:val="num" w:pos="1440"/>
+        </w:tabs>
+        <w:ind w:left="1440" w:hanging="360"/>
+      </w:pPr>
+      <w:rPr>
+        <w:rFonts w:ascii="Courier New" w:hAnsi="Courier New" w:hint="default"/>
+        <w:sz w:val="20"/>
+      </w:rPr>
+    </w:lvl>
+    <w:lvl w:ilvl="2" w:tentative="1">
+      <w:start w:val="1"/>
+      <w:numFmt w:val="bullet"/>
+      <w:lvlText w:val=""/>
+      <w:lvlJc w:val="left"/>
+      <w:pPr>
+        <w:tabs>
+          <w:tab w:val="num" w:pos="2160"/>
+        </w:tabs>
+        <w:ind w:left="2160" w:hanging="360"/>
+      </w:pPr>
+      <w:rPr>
+        <w:rFonts w:ascii="Wingdings" w:hAnsi="Wingdings" w:hint="default"/>
+        <w:sz w:val="20"/>
+      </w:rPr>
+    </w:lvl>
+    <w:lvl w:ilvl="3" w:tentative="1">
+      <w:start w:val="1"/>
+      <w:numFmt w:val="bullet"/>
+      <w:lvlText w:val=""/>
+      <w:lvlJc w:val="left"/>
+      <w:pPr>
+        <w:tabs>
+          <w:tab w:val="num" w:pos="2880"/>
+        </w:tabs>
+        <w:ind w:left="2880" w:hanging="360"/>
+      </w:pPr>
+      <w:rPr>
+        <w:rFonts w:ascii="Wingdings" w:hAnsi="Wingdings" w:hint="default"/>
+        <w:sz w:val="20"/>
+      </w:rPr>
+    </w:lvl>
+    <w:lvl w:ilvl="4" w:tentative="1">
+      <w:start w:val="1"/>
+      <w:numFmt w:val="bullet"/>
+      <w:lvlText w:val=""/>
+      <w:lvlJc w:val="left"/>
+      <w:pPr>
+        <w:tabs>
+          <w:tab w:val="num" w:pos="3600"/>
+        </w:tabs>
+        <w:ind w:left="3600" w:hanging="360"/>
+      </w:pPr>
+      <w:rPr>
+        <w:rFonts w:ascii="Wingdings" w:hAnsi="Wingdings" w:hint="default"/>
+        <w:sz w:val="20"/>
+      </w:rPr>
+    </w:lvl>
+    <w:lvl w:ilvl="5" w:tentative="1">
+      <w:start w:val="1"/>
+      <w:numFmt w:val="bullet"/>
+      <w:lvlText w:val=""/>
+      <w:lvlJc w:val="left"/>
+      <w:pPr>
+        <w:tabs>
+          <w:tab w:val="num" w:pos="4320"/>
+        </w:tabs>
+        <w:ind w:left="4320" w:hanging="360"/>
+      </w:pPr>
+      <w:rPr>
+        <w:rFonts w:ascii="Wingdings" w:hAnsi="Wingdings" w:hint="default"/>
+        <w:sz w:val="20"/>
+      </w:rPr>
+    </w:lvl>
+    <w:lvl w:ilvl="6" w:tentative="1">
+      <w:start w:val="1"/>
+      <w:numFmt w:val="bullet"/>
+      <w:lvlText w:val=""/>
+      <w:lvlJc w:val="left"/>
+      <w:pPr>
+        <w:tabs>
+          <w:tab w:val="num" w:pos="5040"/>
+        </w:tabs>
+        <w:ind w:left="5040" w:hanging="360"/>
+      </w:pPr>
+      <w:rPr>
+        <w:rFonts w:ascii="Wingdings" w:hAnsi="Wingdings" w:hint="default"/>
+        <w:sz w:val="20"/>
+      </w:rPr>
+    </w:lvl>
+    <w:lvl w:ilvl="7" w:tentative="1">
+      <w:start w:val="1"/>
+      <w:numFmt w:val="bullet"/>
+      <w:lvlText w:val=""/>
+      <w:lvlJc w:val="left"/>
+      <w:pPr>
+        <w:tabs>
+          <w:tab w:val="num" w:pos="5760"/>
+        </w:tabs>
+        <w:ind w:left="5760" w:hanging="360"/>
+      </w:pPr>
+      <w:rPr>
+        <w:rFonts w:ascii="Wingdings" w:hAnsi="Wingdings" w:hint="default"/>
+        <w:sz w:val="20"/>
+      </w:rPr>
+    </w:lvl>
+    <w:lvl w:ilvl="8" w:tentative="1">
+      <w:start w:val="1"/>
+      <w:numFmt w:val="bullet"/>
+      <w:lvlText w:val=""/>
+      <w:lvlJc w:val="left"/>
+      <w:pPr>
+        <w:tabs>
+          <w:tab w:val="num" w:pos="6480"/>
+        </w:tabs>
+        <w:ind w:left="6480" w:hanging="360"/>
+      </w:pPr>
+      <w:rPr>
+        <w:rFonts w:ascii="Wingdings" w:hAnsi="Wingdings" w:hint="default"/>
+        <w:sz w:val="20"/>
+      </w:rPr>
+    </w:lvl>
+  </w:abstractNum>
   <w:num w:numId="1" w16cid:durableId="2101175849">
     <w:abstractNumId w:val="1"/>
   </w:num>
@@ -1430,6 +2039,9 @@
   </w:num>
   <w:num w:numId="3" w16cid:durableId="1717776921">
     <w:abstractNumId w:val="2"/>
+  </w:num>
+  <w:num w:numId="4" w16cid:durableId="745610269">
+    <w:abstractNumId w:val="3"/>
   </w:num>
 </w:numbering>
 </file>
